--- a/Assets/Documentos/Servicios cerca de Urbanizacion Flor De Loreto.docx
+++ b/Assets/Documentos/Servicios cerca de Urbanizacion Flor De Loreto.docx
@@ -20,7 +20,27 @@
           <w:sz w:val="40"/>
           <w:szCs w:val="40"/>
         </w:rPr>
-        <w:t>Servicios cerca de Urbanizacion Flor De Loreto, 61</w:t>
+        <w:t xml:space="preserve">Servicios cerca de </w:t>
+      </w:r>
+      <w:proofErr w:type="spellStart"/>
+      <w:r>
+        <w:rPr>
+          <w:b/>
+          <w:bCs/>
+          <w:sz w:val="40"/>
+          <w:szCs w:val="40"/>
+        </w:rPr>
+        <w:t>Urbanizacion</w:t>
+      </w:r>
+      <w:proofErr w:type="spellEnd"/>
+      <w:r>
+        <w:rPr>
+          <w:b/>
+          <w:bCs/>
+          <w:sz w:val="40"/>
+          <w:szCs w:val="40"/>
+        </w:rPr>
+        <w:t xml:space="preserve"> Flor De Loreto, 61</w:t>
       </w:r>
     </w:p>
     <w:p/>
@@ -57,14 +77,7 @@
           <w:sz w:val="28"/>
           <w:szCs w:val="28"/>
         </w:rPr>
-        <w:t>Gasolinera</w:t>
-      </w:r>
-      <w:r>
-        <w:rPr>
-          <w:sz w:val="28"/>
-          <w:szCs w:val="28"/>
-        </w:rPr>
-        <w:t>s</w:t>
+        <w:t>Gasolineras</w:t>
       </w:r>
     </w:p>
     <w:p>
@@ -81,36 +94,66 @@
           <w:sz w:val="28"/>
           <w:szCs w:val="28"/>
         </w:rPr>
-        <w:t xml:space="preserve">Estación De Servicio Rm      </w:t>
-      </w:r>
-      <w:r>
-        <w:rPr>
-          <w:sz w:val="28"/>
-          <w:szCs w:val="28"/>
-        </w:rPr>
-        <w:tab/>
-      </w:r>
-      <w:r>
-        <w:rPr>
-          <w:sz w:val="28"/>
-          <w:szCs w:val="28"/>
-        </w:rPr>
-        <w:tab/>
-      </w:r>
-      <w:r>
-        <w:rPr>
-          <w:sz w:val="28"/>
-          <w:szCs w:val="28"/>
-        </w:rPr>
-        <w:tab/>
-      </w:r>
-      <w:r>
-        <w:rPr>
-          <w:sz w:val="28"/>
-          <w:szCs w:val="28"/>
-        </w:rPr>
-        <w:tab/>
-        <w:t>1.73 km</w:t>
+        <w:t xml:space="preserve">Estación De Servicio </w:t>
+      </w:r>
+      <w:proofErr w:type="spellStart"/>
+      <w:r>
+        <w:rPr>
+          <w:sz w:val="28"/>
+          <w:szCs w:val="28"/>
+        </w:rPr>
+        <w:t>Rm</w:t>
+      </w:r>
+      <w:proofErr w:type="spellEnd"/>
+      <w:r>
+        <w:rPr>
+          <w:sz w:val="28"/>
+          <w:szCs w:val="28"/>
+        </w:rPr>
+        <w:t xml:space="preserve">      </w:t>
+      </w:r>
+      <w:r>
+        <w:rPr>
+          <w:sz w:val="28"/>
+          <w:szCs w:val="28"/>
+        </w:rPr>
+        <w:tab/>
+      </w:r>
+      <w:r>
+        <w:rPr>
+          <w:sz w:val="28"/>
+          <w:szCs w:val="28"/>
+        </w:rPr>
+        <w:tab/>
+      </w:r>
+      <w:r>
+        <w:rPr>
+          <w:sz w:val="28"/>
+          <w:szCs w:val="28"/>
+        </w:rPr>
+        <w:tab/>
+      </w:r>
+      <w:r>
+        <w:rPr>
+          <w:sz w:val="28"/>
+          <w:szCs w:val="28"/>
+        </w:rPr>
+        <w:tab/>
+        <w:t>1</w:t>
+      </w:r>
+      <w:r>
+        <w:rPr>
+          <w:sz w:val="28"/>
+          <w:szCs w:val="28"/>
+        </w:rPr>
+        <w:t>,</w:t>
+      </w:r>
+      <w:r>
+        <w:rPr>
+          <w:sz w:val="28"/>
+          <w:szCs w:val="28"/>
+        </w:rPr>
+        <w:t>73 km</w:t>
       </w:r>
     </w:p>
     <w:p>
@@ -120,28 +163,69 @@
         <w:rPr>
           <w:sz w:val="28"/>
           <w:szCs w:val="28"/>
-        </w:rPr>
-      </w:pPr>
-      <w:r>
-        <w:rPr>
-          <w:sz w:val="28"/>
-          <w:szCs w:val="28"/>
-        </w:rPr>
-        <w:t xml:space="preserve">Galp POLIGONO POLÍGONO INDUSTRIAL P.I.B.O. </w:t>
-      </w:r>
-      <w:r>
-        <w:rPr>
-          <w:sz w:val="28"/>
-          <w:szCs w:val="28"/>
-        </w:rPr>
-        <w:tab/>
-      </w:r>
-      <w:r>
-        <w:rPr>
-          <w:sz w:val="28"/>
-          <w:szCs w:val="28"/>
-        </w:rPr>
-        <w:t>3.075 km</w:t>
+          <w:lang w:val="en-US"/>
+        </w:rPr>
+      </w:pPr>
+      <w:proofErr w:type="spellStart"/>
+      <w:r>
+        <w:rPr>
+          <w:sz w:val="28"/>
+          <w:szCs w:val="28"/>
+        </w:rPr>
+        <w:t>Galp</w:t>
+      </w:r>
+      <w:proofErr w:type="spellEnd"/>
+      <w:r>
+        <w:rPr>
+          <w:sz w:val="28"/>
+          <w:szCs w:val="28"/>
+        </w:rPr>
+        <w:t xml:space="preserve"> POLIGONO POLÍGONO INDUSTRIAL P</w:t>
+      </w:r>
+      <w:r>
+        <w:rPr>
+          <w:sz w:val="28"/>
+          <w:szCs w:val="28"/>
+        </w:rPr>
+        <w:t>.</w:t>
+      </w:r>
+      <w:r>
+        <w:rPr>
+          <w:sz w:val="28"/>
+          <w:szCs w:val="28"/>
+        </w:rPr>
+        <w:t xml:space="preserve">I.B.O. </w:t>
+      </w:r>
+      <w:r>
+        <w:rPr>
+          <w:sz w:val="28"/>
+          <w:szCs w:val="28"/>
+        </w:rPr>
+        <w:tab/>
+      </w:r>
+      <w:r>
+        <w:rPr>
+          <w:sz w:val="28"/>
+          <w:szCs w:val="28"/>
+          <w:lang w:val="en-US"/>
+        </w:rPr>
+        <w:t>3</w:t>
+      </w:r>
+      <w:r>
+        <w:rPr>
+          <w:sz w:val="28"/>
+          <w:szCs w:val="28"/>
+          <w:lang w:val="en-US"/>
+        </w:rPr>
+        <w:t>,</w:t>
+      </w:r>
+      <w:r>
+        <w:rPr>
+          <w:sz w:val="28"/>
+          <w:szCs w:val="28"/>
+          <w:lang w:val="en-US"/>
+        </w:rPr>
+        <w:t>075 km</w:t>
       </w:r>
     </w:p>
     <w:p>
@@ -225,7 +309,23 @@
           <w:lang w:val="en-US"/>
         </w:rPr>
         <w:tab/>
-        <w:t>3.632 km</w:t>
+        <w:t>3</w:t>
+      </w:r>
+      <w:r>
+        <w:rPr>
+          <w:sz w:val="28"/>
+          <w:szCs w:val="28"/>
+          <w:lang w:val="en-US"/>
+        </w:rPr>
+        <w:t>,</w:t>
+      </w:r>
+      <w:r>
+        <w:rPr>
+          <w:sz w:val="28"/>
+          <w:szCs w:val="28"/>
+          <w:lang w:val="en-US"/>
+        </w:rPr>
+        <w:t>632 km</w:t>
       </w:r>
     </w:p>
     <w:p>
@@ -244,7 +344,7 @@
           <w:szCs w:val="28"/>
           <w:lang w:val="en-US"/>
         </w:rPr>
-        <w:t>Shell - CARRETERA A-8076 KM 8.5</w:t>
+        <w:t>Shell - CARRETERA A-8076 KM 8</w:t>
       </w:r>
       <w:r>
         <w:rPr>
@@ -252,7 +352,7 @@
           <w:szCs w:val="28"/>
           <w:lang w:val="en-US"/>
         </w:rPr>
-        <w:t xml:space="preserve"> </w:t>
+        <w:t>,</w:t>
       </w:r>
       <w:r>
         <w:rPr>
@@ -260,7 +360,7 @@
           <w:szCs w:val="28"/>
           <w:lang w:val="en-US"/>
         </w:rPr>
-        <w:tab/>
+        <w:t xml:space="preserve">5 </w:t>
       </w:r>
       <w:r>
         <w:rPr>
@@ -284,7 +384,31 @@
           <w:szCs w:val="28"/>
           <w:lang w:val="en-US"/>
         </w:rPr>
-        <w:t>4.134 km</w:t>
+        <w:tab/>
+      </w:r>
+      <w:r>
+        <w:rPr>
+          <w:sz w:val="28"/>
+          <w:szCs w:val="28"/>
+          <w:lang w:val="en-US"/>
+        </w:rPr>
+        <w:t>4</w:t>
+      </w:r>
+      <w:r>
+        <w:rPr>
+          <w:sz w:val="28"/>
+          <w:szCs w:val="28"/>
+          <w:lang w:val="en-US"/>
+        </w:rPr>
+        <w:t>,</w:t>
+      </w:r>
+      <w:r>
+        <w:rPr>
+          <w:sz w:val="28"/>
+          <w:szCs w:val="28"/>
+          <w:lang w:val="en-US"/>
+        </w:rPr>
+        <w:t>134 km</w:t>
       </w:r>
     </w:p>
     <w:p>
@@ -345,14 +469,21 @@
           <w:sz w:val="28"/>
           <w:szCs w:val="28"/>
         </w:rPr>
-        <w:t>2.9</w:t>
-      </w:r>
-      <w:r>
-        <w:rPr>
-          <w:sz w:val="28"/>
-          <w:szCs w:val="28"/>
-        </w:rPr>
-        <w:t xml:space="preserve"> km</w:t>
+        <w:t>2</w:t>
+      </w:r>
+      <w:r>
+        <w:rPr>
+          <w:sz w:val="28"/>
+          <w:szCs w:val="28"/>
+        </w:rPr>
+        <w:t>,</w:t>
+      </w:r>
+      <w:r>
+        <w:rPr>
+          <w:sz w:val="28"/>
+          <w:szCs w:val="28"/>
+        </w:rPr>
+        <w:t>9 km</w:t>
       </w:r>
     </w:p>
     <w:p>
@@ -418,7 +549,21 @@
           <w:sz w:val="28"/>
           <w:szCs w:val="28"/>
         </w:rPr>
-        <w:t>4.256 km</w:t>
+        <w:t>4</w:t>
+      </w:r>
+      <w:r>
+        <w:rPr>
+          <w:sz w:val="28"/>
+          <w:szCs w:val="28"/>
+        </w:rPr>
+        <w:t>,</w:t>
+      </w:r>
+      <w:r>
+        <w:rPr>
+          <w:sz w:val="28"/>
+          <w:szCs w:val="28"/>
+        </w:rPr>
+        <w:t>256 km</w:t>
       </w:r>
     </w:p>
     <w:p>
@@ -516,7 +661,21 @@
           <w:sz w:val="28"/>
           <w:szCs w:val="28"/>
         </w:rPr>
-        <w:t>0.665 km</w:t>
+        <w:t>0</w:t>
+      </w:r>
+      <w:r>
+        <w:rPr>
+          <w:sz w:val="28"/>
+          <w:szCs w:val="28"/>
+        </w:rPr>
+        <w:t>,</w:t>
+      </w:r>
+      <w:r>
+        <w:rPr>
+          <w:sz w:val="28"/>
+          <w:szCs w:val="28"/>
+        </w:rPr>
+        <w:t>665 km</w:t>
       </w:r>
     </w:p>
     <w:p>
@@ -568,7 +727,21 @@
           <w:sz w:val="28"/>
           <w:szCs w:val="28"/>
         </w:rPr>
-        <w:t>1.794 km</w:t>
+        <w:t>1</w:t>
+      </w:r>
+      <w:r>
+        <w:rPr>
+          <w:sz w:val="28"/>
+          <w:szCs w:val="28"/>
+        </w:rPr>
+        <w:t>,</w:t>
+      </w:r>
+      <w:r>
+        <w:rPr>
+          <w:sz w:val="28"/>
+          <w:szCs w:val="28"/>
+        </w:rPr>
+        <w:t>794 km</w:t>
       </w:r>
     </w:p>
     <w:p>
@@ -585,49 +758,72 @@
           <w:sz w:val="28"/>
           <w:szCs w:val="28"/>
         </w:rPr>
-        <w:t>Colegio Privado "Adharaz"</w:t>
-      </w:r>
-      <w:r>
-        <w:rPr>
-          <w:sz w:val="28"/>
-          <w:szCs w:val="28"/>
-        </w:rPr>
-        <w:t xml:space="preserve"> </w:t>
-      </w:r>
-      <w:r>
-        <w:rPr>
-          <w:sz w:val="28"/>
-          <w:szCs w:val="28"/>
-        </w:rPr>
-        <w:tab/>
-      </w:r>
-      <w:r>
-        <w:rPr>
-          <w:sz w:val="28"/>
-          <w:szCs w:val="28"/>
-        </w:rPr>
-        <w:tab/>
-      </w:r>
-      <w:r>
-        <w:rPr>
-          <w:sz w:val="28"/>
-          <w:szCs w:val="28"/>
-        </w:rPr>
-        <w:tab/>
-      </w:r>
-      <w:r>
-        <w:rPr>
-          <w:sz w:val="28"/>
-          <w:szCs w:val="28"/>
-        </w:rPr>
-        <w:tab/>
-      </w:r>
-      <w:r>
-        <w:rPr>
-          <w:sz w:val="28"/>
-          <w:szCs w:val="28"/>
-        </w:rPr>
-        <w:t>1.03 km</w:t>
+        <w:t>Colegio Privado "</w:t>
+      </w:r>
+      <w:proofErr w:type="spellStart"/>
+      <w:r>
+        <w:rPr>
+          <w:sz w:val="28"/>
+          <w:szCs w:val="28"/>
+        </w:rPr>
+        <w:t>Adharaz</w:t>
+      </w:r>
+      <w:proofErr w:type="spellEnd"/>
+      <w:r>
+        <w:rPr>
+          <w:sz w:val="28"/>
+          <w:szCs w:val="28"/>
+        </w:rPr>
+        <w:t xml:space="preserve">" </w:t>
+      </w:r>
+      <w:r>
+        <w:rPr>
+          <w:sz w:val="28"/>
+          <w:szCs w:val="28"/>
+        </w:rPr>
+        <w:tab/>
+      </w:r>
+      <w:r>
+        <w:rPr>
+          <w:sz w:val="28"/>
+          <w:szCs w:val="28"/>
+        </w:rPr>
+        <w:tab/>
+      </w:r>
+      <w:r>
+        <w:rPr>
+          <w:sz w:val="28"/>
+          <w:szCs w:val="28"/>
+        </w:rPr>
+        <w:tab/>
+      </w:r>
+      <w:r>
+        <w:rPr>
+          <w:sz w:val="28"/>
+          <w:szCs w:val="28"/>
+        </w:rPr>
+        <w:tab/>
+      </w:r>
+      <w:r>
+        <w:rPr>
+          <w:sz w:val="28"/>
+          <w:szCs w:val="28"/>
+        </w:rPr>
+        <w:t>1</w:t>
+      </w:r>
+      <w:r>
+        <w:rPr>
+          <w:sz w:val="28"/>
+          <w:szCs w:val="28"/>
+        </w:rPr>
+        <w:t>,</w:t>
+      </w:r>
+      <w:r>
+        <w:rPr>
+          <w:sz w:val="28"/>
+          <w:szCs w:val="28"/>
+        </w:rPr>
+        <w:t>03 km</w:t>
       </w:r>
     </w:p>
     <w:p>
@@ -644,49 +840,72 @@
           <w:sz w:val="28"/>
           <w:szCs w:val="28"/>
         </w:rPr>
-        <w:t>Colegio Privado "Altasierra"</w:t>
-      </w:r>
-      <w:r>
-        <w:rPr>
-          <w:sz w:val="28"/>
-          <w:szCs w:val="28"/>
-        </w:rPr>
-        <w:t xml:space="preserve"> </w:t>
-      </w:r>
-      <w:r>
-        <w:rPr>
-          <w:sz w:val="28"/>
-          <w:szCs w:val="28"/>
-        </w:rPr>
-        <w:tab/>
-      </w:r>
-      <w:r>
-        <w:rPr>
-          <w:sz w:val="28"/>
-          <w:szCs w:val="28"/>
-        </w:rPr>
-        <w:tab/>
-      </w:r>
-      <w:r>
-        <w:rPr>
-          <w:sz w:val="28"/>
-          <w:szCs w:val="28"/>
-        </w:rPr>
-        <w:tab/>
-      </w:r>
-      <w:r>
-        <w:rPr>
-          <w:sz w:val="28"/>
-          <w:szCs w:val="28"/>
-        </w:rPr>
-        <w:tab/>
-      </w:r>
-      <w:r>
-        <w:rPr>
-          <w:sz w:val="28"/>
-          <w:szCs w:val="28"/>
-        </w:rPr>
-        <w:t>1.229 km</w:t>
+        <w:t>Colegio Privado "</w:t>
+      </w:r>
+      <w:proofErr w:type="spellStart"/>
+      <w:r>
+        <w:rPr>
+          <w:sz w:val="28"/>
+          <w:szCs w:val="28"/>
+        </w:rPr>
+        <w:t>Altasierra</w:t>
+      </w:r>
+      <w:proofErr w:type="spellEnd"/>
+      <w:r>
+        <w:rPr>
+          <w:sz w:val="28"/>
+          <w:szCs w:val="28"/>
+        </w:rPr>
+        <w:t xml:space="preserve">" </w:t>
+      </w:r>
+      <w:r>
+        <w:rPr>
+          <w:sz w:val="28"/>
+          <w:szCs w:val="28"/>
+        </w:rPr>
+        <w:tab/>
+      </w:r>
+      <w:r>
+        <w:rPr>
+          <w:sz w:val="28"/>
+          <w:szCs w:val="28"/>
+        </w:rPr>
+        <w:tab/>
+      </w:r>
+      <w:r>
+        <w:rPr>
+          <w:sz w:val="28"/>
+          <w:szCs w:val="28"/>
+        </w:rPr>
+        <w:tab/>
+      </w:r>
+      <w:r>
+        <w:rPr>
+          <w:sz w:val="28"/>
+          <w:szCs w:val="28"/>
+        </w:rPr>
+        <w:tab/>
+      </w:r>
+      <w:r>
+        <w:rPr>
+          <w:sz w:val="28"/>
+          <w:szCs w:val="28"/>
+        </w:rPr>
+        <w:t>1</w:t>
+      </w:r>
+      <w:r>
+        <w:rPr>
+          <w:sz w:val="28"/>
+          <w:szCs w:val="28"/>
+        </w:rPr>
+        <w:t>,</w:t>
+      </w:r>
+      <w:r>
+        <w:rPr>
+          <w:sz w:val="28"/>
+          <w:szCs w:val="28"/>
+        </w:rPr>
+        <w:t>229 km</w:t>
       </w:r>
     </w:p>
     <w:p>
@@ -725,7 +944,21 @@
           <w:szCs w:val="28"/>
         </w:rPr>
         <w:tab/>
-        <w:t>1.255 km</w:t>
+        <w:t>1</w:t>
+      </w:r>
+      <w:r>
+        <w:rPr>
+          <w:sz w:val="28"/>
+          <w:szCs w:val="28"/>
+        </w:rPr>
+        <w:t>,</w:t>
+      </w:r>
+      <w:r>
+        <w:rPr>
+          <w:sz w:val="28"/>
+          <w:szCs w:val="28"/>
+        </w:rPr>
+        <w:t>255 km</w:t>
       </w:r>
     </w:p>
     <w:p>
@@ -742,56 +975,86 @@
           <w:sz w:val="28"/>
           <w:szCs w:val="28"/>
         </w:rPr>
-        <w:t>I.E.S. "Al-Iscar"</w:t>
-      </w:r>
-      <w:r>
-        <w:rPr>
-          <w:sz w:val="28"/>
-          <w:szCs w:val="28"/>
-        </w:rPr>
-        <w:tab/>
-      </w:r>
-      <w:r>
-        <w:rPr>
-          <w:sz w:val="28"/>
-          <w:szCs w:val="28"/>
-        </w:rPr>
-        <w:tab/>
-      </w:r>
-      <w:r>
-        <w:rPr>
-          <w:sz w:val="28"/>
-          <w:szCs w:val="28"/>
-        </w:rPr>
-        <w:tab/>
-      </w:r>
-      <w:r>
-        <w:rPr>
-          <w:sz w:val="28"/>
-          <w:szCs w:val="28"/>
-        </w:rPr>
-        <w:tab/>
-      </w:r>
-      <w:r>
-        <w:rPr>
-          <w:sz w:val="28"/>
-          <w:szCs w:val="28"/>
-        </w:rPr>
-        <w:tab/>
-      </w:r>
-      <w:r>
-        <w:rPr>
-          <w:sz w:val="28"/>
-          <w:szCs w:val="28"/>
-        </w:rPr>
-        <w:tab/>
-      </w:r>
-      <w:r>
-        <w:rPr>
-          <w:sz w:val="28"/>
-          <w:szCs w:val="28"/>
-        </w:rPr>
-        <w:t>1.932 km</w:t>
+        <w:t>I.E.S. "Al-</w:t>
+      </w:r>
+      <w:proofErr w:type="spellStart"/>
+      <w:r>
+        <w:rPr>
+          <w:sz w:val="28"/>
+          <w:szCs w:val="28"/>
+        </w:rPr>
+        <w:t>Iscar</w:t>
+      </w:r>
+      <w:proofErr w:type="spellEnd"/>
+      <w:r>
+        <w:rPr>
+          <w:sz w:val="28"/>
+          <w:szCs w:val="28"/>
+        </w:rPr>
+        <w:t>"</w:t>
+      </w:r>
+      <w:r>
+        <w:rPr>
+          <w:sz w:val="28"/>
+          <w:szCs w:val="28"/>
+        </w:rPr>
+        <w:tab/>
+      </w:r>
+      <w:r>
+        <w:rPr>
+          <w:sz w:val="28"/>
+          <w:szCs w:val="28"/>
+        </w:rPr>
+        <w:tab/>
+      </w:r>
+      <w:r>
+        <w:rPr>
+          <w:sz w:val="28"/>
+          <w:szCs w:val="28"/>
+        </w:rPr>
+        <w:tab/>
+      </w:r>
+      <w:r>
+        <w:rPr>
+          <w:sz w:val="28"/>
+          <w:szCs w:val="28"/>
+        </w:rPr>
+        <w:tab/>
+      </w:r>
+      <w:r>
+        <w:rPr>
+          <w:sz w:val="28"/>
+          <w:szCs w:val="28"/>
+        </w:rPr>
+        <w:tab/>
+      </w:r>
+      <w:r>
+        <w:rPr>
+          <w:sz w:val="28"/>
+          <w:szCs w:val="28"/>
+        </w:rPr>
+        <w:tab/>
+      </w:r>
+      <w:r>
+        <w:rPr>
+          <w:sz w:val="28"/>
+          <w:szCs w:val="28"/>
+        </w:rPr>
+        <w:t>1</w:t>
+      </w:r>
+      <w:r>
+        <w:rPr>
+          <w:sz w:val="28"/>
+          <w:szCs w:val="28"/>
+        </w:rPr>
+        <w:t>,</w:t>
+      </w:r>
+      <w:r>
+        <w:rPr>
+          <w:sz w:val="28"/>
+          <w:szCs w:val="28"/>
+        </w:rPr>
+        <w:t>932 km</w:t>
       </w:r>
     </w:p>
     <w:p>
@@ -801,46 +1064,56 @@
         <w:rPr>
           <w:sz w:val="28"/>
           <w:szCs w:val="28"/>
-          <w:lang w:val="en-US"/>
-        </w:rPr>
-      </w:pPr>
-      <w:r>
-        <w:rPr>
-          <w:sz w:val="28"/>
-          <w:szCs w:val="28"/>
-          <w:lang w:val="en-US"/>
-        </w:rPr>
-        <w:t>C E I P "Joaquín Benjumea Burín"</w:t>
-      </w:r>
-      <w:r>
-        <w:rPr>
-          <w:sz w:val="28"/>
-          <w:szCs w:val="28"/>
-          <w:lang w:val="en-US"/>
-        </w:rPr>
-        <w:tab/>
-      </w:r>
-      <w:r>
-        <w:rPr>
-          <w:sz w:val="28"/>
-          <w:szCs w:val="28"/>
-          <w:lang w:val="en-US"/>
-        </w:rPr>
-        <w:tab/>
-      </w:r>
-      <w:r>
-        <w:rPr>
-          <w:sz w:val="28"/>
-          <w:szCs w:val="28"/>
-          <w:lang w:val="en-US"/>
-        </w:rPr>
-        <w:tab/>
-      </w:r>
-      <w:r>
-        <w:rPr>
-          <w:sz w:val="28"/>
-          <w:szCs w:val="28"/>
-          <w:lang w:val="en-US"/>
+        </w:rPr>
+      </w:pPr>
+      <w:r>
+        <w:rPr>
+          <w:sz w:val="28"/>
+          <w:szCs w:val="28"/>
+        </w:rPr>
+        <w:t xml:space="preserve">C E I P "Joaquín Benjumea </w:t>
+      </w:r>
+      <w:proofErr w:type="spellStart"/>
+      <w:r>
+        <w:rPr>
+          <w:sz w:val="28"/>
+          <w:szCs w:val="28"/>
+        </w:rPr>
+        <w:t>Burín</w:t>
+      </w:r>
+      <w:proofErr w:type="spellEnd"/>
+      <w:r>
+        <w:rPr>
+          <w:sz w:val="28"/>
+          <w:szCs w:val="28"/>
+        </w:rPr>
+        <w:t>"</w:t>
+      </w:r>
+      <w:r>
+        <w:rPr>
+          <w:sz w:val="28"/>
+          <w:szCs w:val="28"/>
+        </w:rPr>
+        <w:tab/>
+      </w:r>
+      <w:r>
+        <w:rPr>
+          <w:sz w:val="28"/>
+          <w:szCs w:val="28"/>
+        </w:rPr>
+        <w:tab/>
+      </w:r>
+      <w:r>
+        <w:rPr>
+          <w:sz w:val="28"/>
+          <w:szCs w:val="28"/>
+        </w:rPr>
+        <w:tab/>
+      </w:r>
+      <w:r>
+        <w:rPr>
+          <w:sz w:val="28"/>
+          <w:szCs w:val="28"/>
         </w:rPr>
         <w:t xml:space="preserve">2 716 km </w:t>
       </w:r>
@@ -888,7 +1161,21 @@
           <w:szCs w:val="28"/>
         </w:rPr>
         <w:tab/>
-        <w:t>2.266 km</w:t>
+        <w:t>2</w:t>
+      </w:r>
+      <w:r>
+        <w:rPr>
+          <w:sz w:val="28"/>
+          <w:szCs w:val="28"/>
+        </w:rPr>
+        <w:t>,</w:t>
+      </w:r>
+      <w:r>
+        <w:rPr>
+          <w:sz w:val="28"/>
+          <w:szCs w:val="28"/>
+        </w:rPr>
+        <w:t>266 km</w:t>
       </w:r>
     </w:p>
     <w:p>
@@ -898,14 +1185,12 @@
         <w:rPr>
           <w:sz w:val="28"/>
           <w:szCs w:val="28"/>
-          <w:lang w:val="en-US"/>
-        </w:rPr>
-      </w:pPr>
-      <w:r>
-        <w:rPr>
-          <w:sz w:val="28"/>
-          <w:szCs w:val="28"/>
-          <w:lang w:val="en-US"/>
+        </w:rPr>
+      </w:pPr>
+      <w:r>
+        <w:rPr>
+          <w:sz w:val="28"/>
+          <w:szCs w:val="28"/>
         </w:rPr>
         <w:t>EUROPA INTERNATIONAL SCHOOL</w:t>
       </w:r>
@@ -913,34 +1198,23 @@
         <w:rPr>
           <w:sz w:val="28"/>
           <w:szCs w:val="28"/>
-          <w:lang w:val="en-US"/>
-        </w:rPr>
-        <w:tab/>
-      </w:r>
-      <w:r>
-        <w:rPr>
-          <w:sz w:val="28"/>
-          <w:szCs w:val="28"/>
-          <w:lang w:val="en-US"/>
-        </w:rPr>
-        <w:tab/>
-      </w:r>
-      <w:r>
-        <w:rPr>
-          <w:sz w:val="28"/>
-          <w:szCs w:val="28"/>
-          <w:lang w:val="en-US"/>
-        </w:rPr>
-        <w:tab/>
-        <w:t>5 k</w:t>
-      </w:r>
-      <w:r>
-        <w:rPr>
-          <w:sz w:val="28"/>
-          <w:szCs w:val="28"/>
-          <w:lang w:val="en-US"/>
-        </w:rPr>
-        <w:t>m</w:t>
+        </w:rPr>
+        <w:tab/>
+      </w:r>
+      <w:r>
+        <w:rPr>
+          <w:sz w:val="28"/>
+          <w:szCs w:val="28"/>
+        </w:rPr>
+        <w:tab/>
+      </w:r>
+      <w:r>
+        <w:rPr>
+          <w:sz w:val="28"/>
+          <w:szCs w:val="28"/>
+        </w:rPr>
+        <w:tab/>
+        <w:t>5 km</w:t>
       </w:r>
     </w:p>
     <w:p>
@@ -949,14 +1223,12 @@
         <w:rPr>
           <w:sz w:val="28"/>
           <w:szCs w:val="28"/>
-          <w:lang w:val="en-US"/>
-        </w:rPr>
-      </w:pPr>
-      <w:r>
-        <w:rPr>
-          <w:sz w:val="28"/>
-          <w:szCs w:val="28"/>
-          <w:lang w:val="en-US"/>
+        </w:rPr>
+      </w:pPr>
+      <w:r>
+        <w:rPr>
+          <w:sz w:val="28"/>
+          <w:szCs w:val="28"/>
         </w:rPr>
         <w:t>Biblioteca</w:t>
       </w:r>
@@ -1003,7 +1275,21 @@
           <w:sz w:val="28"/>
           <w:szCs w:val="28"/>
         </w:rPr>
-        <w:t>2.092 km</w:t>
+        <w:t>2</w:t>
+      </w:r>
+      <w:r>
+        <w:rPr>
+          <w:sz w:val="28"/>
+          <w:szCs w:val="28"/>
+        </w:rPr>
+        <w:t>,</w:t>
+      </w:r>
+      <w:r>
+        <w:rPr>
+          <w:sz w:val="28"/>
+          <w:szCs w:val="28"/>
+        </w:rPr>
+        <w:t>092 km</w:t>
       </w:r>
     </w:p>
     <w:p>
@@ -1048,14 +1334,7 @@
           <w:sz w:val="28"/>
           <w:szCs w:val="28"/>
         </w:rPr>
-        <w:t>Farmacia</w:t>
-      </w:r>
-      <w:r>
-        <w:rPr>
-          <w:sz w:val="28"/>
-          <w:szCs w:val="28"/>
-        </w:rPr>
-        <w:t>s</w:t>
+        <w:t>Farmacias</w:t>
       </w:r>
     </w:p>
     <w:p>
@@ -1121,7 +1400,21 @@
           <w:sz w:val="28"/>
           <w:szCs w:val="28"/>
         </w:rPr>
-        <w:t>1.345 km</w:t>
+        <w:t>1</w:t>
+      </w:r>
+      <w:r>
+        <w:rPr>
+          <w:sz w:val="28"/>
+          <w:szCs w:val="28"/>
+        </w:rPr>
+        <w:t>,</w:t>
+      </w:r>
+      <w:r>
+        <w:rPr>
+          <w:sz w:val="28"/>
+          <w:szCs w:val="28"/>
+        </w:rPr>
+        <w:t>345 km</w:t>
       </w:r>
     </w:p>
     <w:p>
@@ -1138,49 +1431,79 @@
           <w:sz w:val="28"/>
           <w:szCs w:val="28"/>
         </w:rPr>
-        <w:t>Farmacia Cuadri Duque</w:t>
-      </w:r>
-      <w:r>
-        <w:rPr>
-          <w:sz w:val="28"/>
-          <w:szCs w:val="28"/>
-        </w:rPr>
-        <w:tab/>
-      </w:r>
-      <w:r>
-        <w:rPr>
-          <w:sz w:val="28"/>
-          <w:szCs w:val="28"/>
-        </w:rPr>
-        <w:tab/>
-      </w:r>
-      <w:r>
-        <w:rPr>
-          <w:sz w:val="28"/>
-          <w:szCs w:val="28"/>
-        </w:rPr>
-        <w:tab/>
-      </w:r>
-      <w:r>
-        <w:rPr>
-          <w:sz w:val="28"/>
-          <w:szCs w:val="28"/>
-        </w:rPr>
-        <w:tab/>
-      </w:r>
-      <w:r>
-        <w:rPr>
-          <w:sz w:val="28"/>
-          <w:szCs w:val="28"/>
-        </w:rPr>
-        <w:tab/>
-      </w:r>
-      <w:r>
-        <w:rPr>
-          <w:sz w:val="28"/>
-          <w:szCs w:val="28"/>
-        </w:rPr>
-        <w:t>1.837 km</w:t>
+        <w:t xml:space="preserve">Farmacia </w:t>
+      </w:r>
+      <w:proofErr w:type="spellStart"/>
+      <w:r>
+        <w:rPr>
+          <w:sz w:val="28"/>
+          <w:szCs w:val="28"/>
+        </w:rPr>
+        <w:t>Cuadri</w:t>
+      </w:r>
+      <w:proofErr w:type="spellEnd"/>
+      <w:r>
+        <w:rPr>
+          <w:sz w:val="28"/>
+          <w:szCs w:val="28"/>
+        </w:rPr>
+        <w:t xml:space="preserve"> Duque</w:t>
+      </w:r>
+      <w:r>
+        <w:rPr>
+          <w:sz w:val="28"/>
+          <w:szCs w:val="28"/>
+        </w:rPr>
+        <w:tab/>
+      </w:r>
+      <w:r>
+        <w:rPr>
+          <w:sz w:val="28"/>
+          <w:szCs w:val="28"/>
+        </w:rPr>
+        <w:tab/>
+      </w:r>
+      <w:r>
+        <w:rPr>
+          <w:sz w:val="28"/>
+          <w:szCs w:val="28"/>
+        </w:rPr>
+        <w:tab/>
+      </w:r>
+      <w:r>
+        <w:rPr>
+          <w:sz w:val="28"/>
+          <w:szCs w:val="28"/>
+        </w:rPr>
+        <w:tab/>
+      </w:r>
+      <w:r>
+        <w:rPr>
+          <w:sz w:val="28"/>
+          <w:szCs w:val="28"/>
+        </w:rPr>
+        <w:tab/>
+      </w:r>
+      <w:r>
+        <w:rPr>
+          <w:sz w:val="28"/>
+          <w:szCs w:val="28"/>
+        </w:rPr>
+        <w:t>1</w:t>
+      </w:r>
+      <w:r>
+        <w:rPr>
+          <w:sz w:val="28"/>
+          <w:szCs w:val="28"/>
+        </w:rPr>
+        <w:t>,</w:t>
+      </w:r>
+      <w:r>
+        <w:rPr>
+          <w:sz w:val="28"/>
+          <w:szCs w:val="28"/>
+        </w:rPr>
+        <w:t>837 km</w:t>
       </w:r>
     </w:p>
     <w:p>
@@ -1239,7 +1562,21 @@
           <w:sz w:val="28"/>
           <w:szCs w:val="28"/>
         </w:rPr>
-        <w:t>2.227 km</w:t>
+        <w:t>2</w:t>
+      </w:r>
+      <w:r>
+        <w:rPr>
+          <w:sz w:val="28"/>
+          <w:szCs w:val="28"/>
+        </w:rPr>
+        <w:t>,</w:t>
+      </w:r>
+      <w:r>
+        <w:rPr>
+          <w:sz w:val="28"/>
+          <w:szCs w:val="28"/>
+        </w:rPr>
+        <w:t>227 km</w:t>
       </w:r>
     </w:p>
     <w:p>
@@ -1291,7 +1628,21 @@
           <w:sz w:val="28"/>
           <w:szCs w:val="28"/>
         </w:rPr>
-        <w:t>2.313 km</w:t>
+        <w:t>2</w:t>
+      </w:r>
+      <w:r>
+        <w:rPr>
+          <w:sz w:val="28"/>
+          <w:szCs w:val="28"/>
+        </w:rPr>
+        <w:t>,</w:t>
+      </w:r>
+      <w:r>
+        <w:rPr>
+          <w:sz w:val="28"/>
+          <w:szCs w:val="28"/>
+        </w:rPr>
+        <w:t>313 km</w:t>
       </w:r>
     </w:p>
     <w:p>
@@ -1308,56 +1659,63 @@
           <w:sz w:val="28"/>
           <w:szCs w:val="28"/>
         </w:rPr>
-        <w:t>Farmacia Chiclana Pozo</w:t>
-      </w:r>
-      <w:r>
-        <w:rPr>
-          <w:sz w:val="28"/>
-          <w:szCs w:val="28"/>
-        </w:rPr>
-        <w:t xml:space="preserve"> </w:t>
-      </w:r>
-      <w:r>
-        <w:rPr>
-          <w:sz w:val="28"/>
-          <w:szCs w:val="28"/>
-        </w:rPr>
-        <w:tab/>
-      </w:r>
-      <w:r>
-        <w:rPr>
-          <w:sz w:val="28"/>
-          <w:szCs w:val="28"/>
-        </w:rPr>
-        <w:tab/>
-      </w:r>
-      <w:r>
-        <w:rPr>
-          <w:sz w:val="28"/>
-          <w:szCs w:val="28"/>
-        </w:rPr>
-        <w:tab/>
-      </w:r>
-      <w:r>
-        <w:rPr>
-          <w:sz w:val="28"/>
-          <w:szCs w:val="28"/>
-        </w:rPr>
-        <w:tab/>
-      </w:r>
-      <w:r>
-        <w:rPr>
-          <w:sz w:val="28"/>
-          <w:szCs w:val="28"/>
-        </w:rPr>
-        <w:tab/>
-      </w:r>
-      <w:r>
-        <w:rPr>
-          <w:sz w:val="28"/>
-          <w:szCs w:val="28"/>
-        </w:rPr>
-        <w:t>2.852 km</w:t>
+        <w:t xml:space="preserve">Farmacia Chiclana Pozo </w:t>
+      </w:r>
+      <w:r>
+        <w:rPr>
+          <w:sz w:val="28"/>
+          <w:szCs w:val="28"/>
+        </w:rPr>
+        <w:tab/>
+      </w:r>
+      <w:r>
+        <w:rPr>
+          <w:sz w:val="28"/>
+          <w:szCs w:val="28"/>
+        </w:rPr>
+        <w:tab/>
+      </w:r>
+      <w:r>
+        <w:rPr>
+          <w:sz w:val="28"/>
+          <w:szCs w:val="28"/>
+        </w:rPr>
+        <w:tab/>
+      </w:r>
+      <w:r>
+        <w:rPr>
+          <w:sz w:val="28"/>
+          <w:szCs w:val="28"/>
+        </w:rPr>
+        <w:tab/>
+      </w:r>
+      <w:r>
+        <w:rPr>
+          <w:sz w:val="28"/>
+          <w:szCs w:val="28"/>
+        </w:rPr>
+        <w:tab/>
+      </w:r>
+      <w:r>
+        <w:rPr>
+          <w:sz w:val="28"/>
+          <w:szCs w:val="28"/>
+        </w:rPr>
+        <w:t>2</w:t>
+      </w:r>
+      <w:r>
+        <w:rPr>
+          <w:sz w:val="28"/>
+          <w:szCs w:val="28"/>
+        </w:rPr>
+        <w:t>,</w:t>
+      </w:r>
+      <w:r>
+        <w:rPr>
+          <w:sz w:val="28"/>
+          <w:szCs w:val="28"/>
+        </w:rPr>
+        <w:t>852 km</w:t>
       </w:r>
     </w:p>
     <w:p>
@@ -1432,14 +1790,8 @@
           <w:sz w:val="28"/>
           <w:szCs w:val="28"/>
         </w:rPr>
-        <w:t>Clínica</w:t>
-      </w:r>
-      <w:r>
-        <w:rPr>
-          <w:sz w:val="28"/>
-          <w:szCs w:val="28"/>
-        </w:rPr>
-        <w:t>s</w:t>
+        <w:lastRenderedPageBreak/>
+        <w:t>Clínicas</w:t>
       </w:r>
     </w:p>
     <w:p>
@@ -1505,7 +1857,21 @@
           <w:sz w:val="28"/>
           <w:szCs w:val="28"/>
         </w:rPr>
-        <w:t>2.247 km</w:t>
+        <w:t>2</w:t>
+      </w:r>
+      <w:r>
+        <w:rPr>
+          <w:sz w:val="28"/>
+          <w:szCs w:val="28"/>
+        </w:rPr>
+        <w:t>,</w:t>
+      </w:r>
+      <w:r>
+        <w:rPr>
+          <w:sz w:val="28"/>
+          <w:szCs w:val="28"/>
+        </w:rPr>
+        <w:t>247 km</w:t>
       </w:r>
     </w:p>
     <w:p>
@@ -1517,26 +1883,43 @@
           <w:szCs w:val="28"/>
         </w:rPr>
       </w:pPr>
-      <w:r>
-        <w:rPr>
-          <w:sz w:val="28"/>
-          <w:szCs w:val="28"/>
-        </w:rPr>
-        <w:t>Cpm-Centro Psicopedagógico Multidisciplinar</w:t>
-      </w:r>
-      <w:r>
-        <w:rPr>
-          <w:sz w:val="28"/>
-          <w:szCs w:val="28"/>
-        </w:rPr>
-        <w:tab/>
-      </w:r>
-      <w:r>
-        <w:rPr>
-          <w:sz w:val="28"/>
-          <w:szCs w:val="28"/>
-        </w:rPr>
-        <w:t>2.662 km</w:t>
+      <w:proofErr w:type="spellStart"/>
+      <w:r>
+        <w:rPr>
+          <w:sz w:val="28"/>
+          <w:szCs w:val="28"/>
+        </w:rPr>
+        <w:t>Cpm</w:t>
+      </w:r>
+      <w:proofErr w:type="spellEnd"/>
+      <w:r>
+        <w:rPr>
+          <w:sz w:val="28"/>
+          <w:szCs w:val="28"/>
+        </w:rPr>
+        <w:t>-Centro Psicopedagógico Multidisciplinar</w:t>
+      </w:r>
+      <w:r>
+        <w:rPr>
+          <w:sz w:val="28"/>
+          <w:szCs w:val="28"/>
+        </w:rPr>
+        <w:tab/>
+        <w:t>2</w:t>
+      </w:r>
+      <w:r>
+        <w:rPr>
+          <w:sz w:val="28"/>
+          <w:szCs w:val="28"/>
+        </w:rPr>
+        <w:t>,</w:t>
+      </w:r>
+      <w:r>
+        <w:rPr>
+          <w:sz w:val="28"/>
+          <w:szCs w:val="28"/>
+        </w:rPr>
+        <w:t>662 km</w:t>
       </w:r>
     </w:p>
     <w:p>
@@ -1561,13 +1944,21 @@
           <w:szCs w:val="28"/>
         </w:rPr>
         <w:tab/>
-      </w:r>
-      <w:r>
-        <w:rPr>
-          <w:sz w:val="28"/>
-          <w:szCs w:val="28"/>
-        </w:rPr>
-        <w:t>2.97 km</w:t>
+        <w:t>2</w:t>
+      </w:r>
+      <w:r>
+        <w:rPr>
+          <w:sz w:val="28"/>
+          <w:szCs w:val="28"/>
+        </w:rPr>
+        <w:t>,</w:t>
+      </w:r>
+      <w:r>
+        <w:rPr>
+          <w:sz w:val="28"/>
+          <w:szCs w:val="28"/>
+        </w:rPr>
+        <w:t>97 km</w:t>
       </w:r>
     </w:p>
     <w:p>
@@ -1587,7 +1978,6 @@
           <w:sz w:val="32"/>
           <w:szCs w:val="32"/>
         </w:rPr>
-        <w:lastRenderedPageBreak/>
         <w:t xml:space="preserve"> </w:t>
       </w:r>
     </w:p>
@@ -1674,7 +2064,21 @@
           <w:sz w:val="28"/>
           <w:szCs w:val="28"/>
         </w:rPr>
-        <w:t>1.051 km</w:t>
+        <w:t>1</w:t>
+      </w:r>
+      <w:r>
+        <w:rPr>
+          <w:sz w:val="28"/>
+          <w:szCs w:val="28"/>
+        </w:rPr>
+        <w:t>,</w:t>
+      </w:r>
+      <w:r>
+        <w:rPr>
+          <w:sz w:val="28"/>
+          <w:szCs w:val="28"/>
+        </w:rPr>
+        <w:t>051 km</w:t>
       </w:r>
     </w:p>
     <w:p>
@@ -1740,7 +2144,21 @@
           <w:sz w:val="28"/>
           <w:szCs w:val="28"/>
         </w:rPr>
-        <w:t>2.331 km</w:t>
+        <w:t>2</w:t>
+      </w:r>
+      <w:r>
+        <w:rPr>
+          <w:sz w:val="28"/>
+          <w:szCs w:val="28"/>
+        </w:rPr>
+        <w:t>,</w:t>
+      </w:r>
+      <w:r>
+        <w:rPr>
+          <w:sz w:val="28"/>
+          <w:szCs w:val="28"/>
+        </w:rPr>
+        <w:t>331 km</w:t>
       </w:r>
     </w:p>
     <w:p>
@@ -1785,7 +2203,21 @@
           <w:sz w:val="28"/>
           <w:szCs w:val="28"/>
         </w:rPr>
-        <w:t>3.917 km</w:t>
+        <w:t>3</w:t>
+      </w:r>
+      <w:r>
+        <w:rPr>
+          <w:sz w:val="28"/>
+          <w:szCs w:val="28"/>
+        </w:rPr>
+        <w:t>,</w:t>
+      </w:r>
+      <w:r>
+        <w:rPr>
+          <w:sz w:val="28"/>
+          <w:szCs w:val="28"/>
+        </w:rPr>
+        <w:t>917 km</w:t>
       </w:r>
     </w:p>
     <w:p>
@@ -1845,7 +2277,21 @@
           <w:szCs w:val="28"/>
         </w:rPr>
         <w:tab/>
-        <w:t>9.8 km</w:t>
+        <w:t>9</w:t>
+      </w:r>
+      <w:r>
+        <w:rPr>
+          <w:sz w:val="28"/>
+          <w:szCs w:val="28"/>
+        </w:rPr>
+        <w:t>,</w:t>
+      </w:r>
+      <w:r>
+        <w:rPr>
+          <w:sz w:val="28"/>
+          <w:szCs w:val="28"/>
+        </w:rPr>
+        <w:t>8 km</w:t>
       </w:r>
     </w:p>
     <w:p>
@@ -1892,30 +2338,21 @@
           <w:szCs w:val="28"/>
         </w:rPr>
         <w:tab/>
-        <w:t>11.5 km</w:t>
-      </w:r>
-    </w:p>
-    <w:p>
-      <w:pPr>
-        <w:pStyle w:val="Ttulo3"/>
-        <w:rPr>
-          <w:sz w:val="28"/>
-          <w:szCs w:val="28"/>
-        </w:rPr>
-      </w:pPr>
-      <w:r>
-        <w:rPr>
-          <w:sz w:val="28"/>
-          <w:szCs w:val="28"/>
-        </w:rPr>
-        <w:t>Supermercado</w:t>
-      </w:r>
-      <w:r>
-        <w:rPr>
-          <w:sz w:val="28"/>
-          <w:szCs w:val="28"/>
-        </w:rPr>
-        <w:t>s</w:t>
+        <w:t>11</w:t>
+      </w:r>
+      <w:r>
+        <w:rPr>
+          <w:sz w:val="28"/>
+          <w:szCs w:val="28"/>
+        </w:rPr>
+        <w:t>,</w:t>
+      </w:r>
+      <w:r>
+        <w:rPr>
+          <w:sz w:val="28"/>
+          <w:szCs w:val="28"/>
+        </w:rPr>
+        <w:t>5 km</w:t>
       </w:r>
     </w:p>
     <w:p>
@@ -1932,56 +2369,125 @@
           <w:sz w:val="28"/>
           <w:szCs w:val="28"/>
         </w:rPr>
-        <w:t>Supermercado El Jamón</w:t>
-      </w:r>
-      <w:r>
-        <w:rPr>
-          <w:sz w:val="28"/>
-          <w:szCs w:val="28"/>
-        </w:rPr>
-        <w:t xml:space="preserve"> </w:t>
-      </w:r>
-      <w:r>
-        <w:rPr>
-          <w:sz w:val="28"/>
-          <w:szCs w:val="28"/>
-        </w:rPr>
-        <w:tab/>
-      </w:r>
-      <w:r>
-        <w:rPr>
-          <w:sz w:val="28"/>
-          <w:szCs w:val="28"/>
-        </w:rPr>
-        <w:tab/>
-      </w:r>
-      <w:r>
-        <w:rPr>
-          <w:sz w:val="28"/>
-          <w:szCs w:val="28"/>
-        </w:rPr>
-        <w:tab/>
-      </w:r>
-      <w:r>
-        <w:rPr>
-          <w:sz w:val="28"/>
-          <w:szCs w:val="28"/>
-        </w:rPr>
-        <w:tab/>
-      </w:r>
-      <w:r>
-        <w:rPr>
-          <w:sz w:val="28"/>
-          <w:szCs w:val="28"/>
-        </w:rPr>
-        <w:tab/>
-      </w:r>
-      <w:r>
-        <w:rPr>
-          <w:sz w:val="28"/>
-          <w:szCs w:val="28"/>
-        </w:rPr>
-        <w:t>1.277 km</w:t>
+        <w:t xml:space="preserve">El Corte Inglés San Juan </w:t>
+      </w:r>
+      <w:r>
+        <w:rPr>
+          <w:sz w:val="28"/>
+          <w:szCs w:val="28"/>
+        </w:rPr>
+        <w:t>d</w:t>
+      </w:r>
+      <w:r>
+        <w:rPr>
+          <w:sz w:val="28"/>
+          <w:szCs w:val="28"/>
+        </w:rPr>
+        <w:t>e Aznalfarache</w:t>
+      </w:r>
+      <w:r>
+        <w:rPr>
+          <w:sz w:val="28"/>
+          <w:szCs w:val="28"/>
+        </w:rPr>
+        <w:tab/>
+      </w:r>
+      <w:r>
+        <w:rPr>
+          <w:sz w:val="28"/>
+          <w:szCs w:val="28"/>
+        </w:rPr>
+        <w:tab/>
+        <w:t>12 km</w:t>
+      </w:r>
+    </w:p>
+    <w:p>
+      <w:pPr>
+        <w:pStyle w:val="Ttulo3"/>
+        <w:rPr>
+          <w:sz w:val="28"/>
+          <w:szCs w:val="28"/>
+        </w:rPr>
+      </w:pPr>
+      <w:r>
+        <w:rPr>
+          <w:sz w:val="28"/>
+          <w:szCs w:val="28"/>
+        </w:rPr>
+        <w:t>Supermercados</w:t>
+      </w:r>
+    </w:p>
+    <w:p>
+      <w:pPr>
+        <w:spacing w:after="0"/>
+        <w:ind w:left="708"/>
+        <w:rPr>
+          <w:sz w:val="28"/>
+          <w:szCs w:val="28"/>
+        </w:rPr>
+      </w:pPr>
+      <w:r>
+        <w:rPr>
+          <w:sz w:val="28"/>
+          <w:szCs w:val="28"/>
+        </w:rPr>
+        <w:t xml:space="preserve">Supermercado El Jamón </w:t>
+      </w:r>
+      <w:r>
+        <w:rPr>
+          <w:sz w:val="28"/>
+          <w:szCs w:val="28"/>
+        </w:rPr>
+        <w:tab/>
+      </w:r>
+      <w:r>
+        <w:rPr>
+          <w:sz w:val="28"/>
+          <w:szCs w:val="28"/>
+        </w:rPr>
+        <w:tab/>
+      </w:r>
+      <w:r>
+        <w:rPr>
+          <w:sz w:val="28"/>
+          <w:szCs w:val="28"/>
+        </w:rPr>
+        <w:tab/>
+      </w:r>
+      <w:r>
+        <w:rPr>
+          <w:sz w:val="28"/>
+          <w:szCs w:val="28"/>
+        </w:rPr>
+        <w:tab/>
+      </w:r>
+      <w:r>
+        <w:rPr>
+          <w:sz w:val="28"/>
+          <w:szCs w:val="28"/>
+        </w:rPr>
+        <w:tab/>
+      </w:r>
+      <w:r>
+        <w:rPr>
+          <w:sz w:val="28"/>
+          <w:szCs w:val="28"/>
+        </w:rPr>
+        <w:t>1</w:t>
+      </w:r>
+      <w:r>
+        <w:rPr>
+          <w:sz w:val="28"/>
+          <w:szCs w:val="28"/>
+        </w:rPr>
+        <w:t>,</w:t>
+      </w:r>
+      <w:r>
+        <w:rPr>
+          <w:sz w:val="28"/>
+          <w:szCs w:val="28"/>
+        </w:rPr>
+        <w:t>277 km</w:t>
       </w:r>
     </w:p>
     <w:p>
@@ -2054,7 +2560,21 @@
           <w:sz w:val="28"/>
           <w:szCs w:val="28"/>
         </w:rPr>
-        <w:t>1.428 km</w:t>
+        <w:t>1</w:t>
+      </w:r>
+      <w:r>
+        <w:rPr>
+          <w:sz w:val="28"/>
+          <w:szCs w:val="28"/>
+        </w:rPr>
+        <w:t>,</w:t>
+      </w:r>
+      <w:r>
+        <w:rPr>
+          <w:sz w:val="28"/>
+          <w:szCs w:val="28"/>
+        </w:rPr>
+        <w:t>428 km</w:t>
       </w:r>
     </w:p>
     <w:p>
@@ -2066,6 +2586,7 @@
           <w:szCs w:val="28"/>
         </w:rPr>
       </w:pPr>
+      <w:proofErr w:type="spellStart"/>
       <w:r>
         <w:rPr>
           <w:sz w:val="28"/>
@@ -2073,68 +2594,83 @@
         </w:rPr>
         <w:t>Aldi</w:t>
       </w:r>
-      <w:r>
-        <w:rPr>
-          <w:sz w:val="28"/>
-          <w:szCs w:val="28"/>
-        </w:rPr>
-        <w:tab/>
-      </w:r>
-      <w:r>
-        <w:rPr>
-          <w:sz w:val="28"/>
-          <w:szCs w:val="28"/>
-        </w:rPr>
-        <w:tab/>
-      </w:r>
-      <w:r>
-        <w:rPr>
-          <w:sz w:val="28"/>
-          <w:szCs w:val="28"/>
-        </w:rPr>
-        <w:tab/>
-      </w:r>
-      <w:r>
-        <w:rPr>
-          <w:sz w:val="28"/>
-          <w:szCs w:val="28"/>
-        </w:rPr>
-        <w:tab/>
-      </w:r>
-      <w:r>
-        <w:rPr>
-          <w:sz w:val="28"/>
-          <w:szCs w:val="28"/>
-        </w:rPr>
-        <w:tab/>
-      </w:r>
-      <w:r>
-        <w:rPr>
-          <w:sz w:val="28"/>
-          <w:szCs w:val="28"/>
-        </w:rPr>
-        <w:tab/>
-      </w:r>
-      <w:r>
-        <w:rPr>
-          <w:sz w:val="28"/>
-          <w:szCs w:val="28"/>
-        </w:rPr>
-        <w:tab/>
-      </w:r>
-      <w:r>
-        <w:rPr>
-          <w:sz w:val="28"/>
-          <w:szCs w:val="28"/>
-        </w:rPr>
-        <w:tab/>
-      </w:r>
-      <w:r>
-        <w:rPr>
-          <w:sz w:val="28"/>
-          <w:szCs w:val="28"/>
-        </w:rPr>
-        <w:t>3.031 km</w:t>
+      <w:proofErr w:type="spellEnd"/>
+      <w:r>
+        <w:rPr>
+          <w:sz w:val="28"/>
+          <w:szCs w:val="28"/>
+        </w:rPr>
+        <w:tab/>
+      </w:r>
+      <w:r>
+        <w:rPr>
+          <w:sz w:val="28"/>
+          <w:szCs w:val="28"/>
+        </w:rPr>
+        <w:tab/>
+      </w:r>
+      <w:r>
+        <w:rPr>
+          <w:sz w:val="28"/>
+          <w:szCs w:val="28"/>
+        </w:rPr>
+        <w:tab/>
+      </w:r>
+      <w:r>
+        <w:rPr>
+          <w:sz w:val="28"/>
+          <w:szCs w:val="28"/>
+        </w:rPr>
+        <w:tab/>
+      </w:r>
+      <w:r>
+        <w:rPr>
+          <w:sz w:val="28"/>
+          <w:szCs w:val="28"/>
+        </w:rPr>
+        <w:tab/>
+      </w:r>
+      <w:r>
+        <w:rPr>
+          <w:sz w:val="28"/>
+          <w:szCs w:val="28"/>
+        </w:rPr>
+        <w:tab/>
+      </w:r>
+      <w:r>
+        <w:rPr>
+          <w:sz w:val="28"/>
+          <w:szCs w:val="28"/>
+        </w:rPr>
+        <w:tab/>
+      </w:r>
+      <w:r>
+        <w:rPr>
+          <w:sz w:val="28"/>
+          <w:szCs w:val="28"/>
+        </w:rPr>
+        <w:tab/>
+      </w:r>
+      <w:r>
+        <w:rPr>
+          <w:sz w:val="28"/>
+          <w:szCs w:val="28"/>
+        </w:rPr>
+        <w:t>3</w:t>
+      </w:r>
+      <w:r>
+        <w:rPr>
+          <w:sz w:val="28"/>
+          <w:szCs w:val="28"/>
+        </w:rPr>
+        <w:t>,</w:t>
+      </w:r>
+      <w:r>
+        <w:rPr>
+          <w:sz w:val="28"/>
+          <w:szCs w:val="28"/>
+        </w:rPr>
+        <w:t>031 km</w:t>
       </w:r>
     </w:p>
     <w:p>
@@ -2214,7 +2750,21 @@
           <w:sz w:val="28"/>
           <w:szCs w:val="28"/>
         </w:rPr>
-        <w:t>3.331 km</w:t>
+        <w:t>3</w:t>
+      </w:r>
+      <w:r>
+        <w:rPr>
+          <w:sz w:val="28"/>
+          <w:szCs w:val="28"/>
+        </w:rPr>
+        <w:t>,</w:t>
+      </w:r>
+      <w:r>
+        <w:rPr>
+          <w:sz w:val="28"/>
+          <w:szCs w:val="28"/>
+        </w:rPr>
+        <w:t>331 km</w:t>
       </w:r>
     </w:p>
     <w:p>
@@ -2301,7 +2851,21 @@
           <w:sz w:val="28"/>
           <w:szCs w:val="28"/>
         </w:rPr>
-        <w:t>3.515 km</w:t>
+        <w:t>3</w:t>
+      </w:r>
+      <w:r>
+        <w:rPr>
+          <w:sz w:val="28"/>
+          <w:szCs w:val="28"/>
+        </w:rPr>
+        <w:t>,</w:t>
+      </w:r>
+      <w:r>
+        <w:rPr>
+          <w:sz w:val="28"/>
+          <w:szCs w:val="28"/>
+        </w:rPr>
+        <w:t>515 km</w:t>
       </w:r>
     </w:p>
     <w:p>
@@ -2388,7 +2952,21 @@
           <w:sz w:val="28"/>
           <w:szCs w:val="28"/>
         </w:rPr>
-        <w:t>4.311 km</w:t>
+        <w:t>4</w:t>
+      </w:r>
+      <w:r>
+        <w:rPr>
+          <w:sz w:val="28"/>
+          <w:szCs w:val="28"/>
+        </w:rPr>
+        <w:t>,</w:t>
+      </w:r>
+      <w:r>
+        <w:rPr>
+          <w:sz w:val="28"/>
+          <w:szCs w:val="28"/>
+        </w:rPr>
+        <w:t>311 km</w:t>
       </w:r>
     </w:p>
     <w:sectPr>
